--- a/images/menus/Menu_06_04_Dinner.docx
+++ b/images/menus/Menu_06_04_Dinner.docx
@@ -411,6 +411,8 @@
                               </w:rPr>
                               <w:t>, arugula, hazelnut   16</w:t>
                             </w:r>
+                            <w:bookmarkStart w:id="0" w:name="_GoBack"/>
+                            <w:bookmarkEnd w:id="0"/>
                           </w:p>
                           <w:p>
                             <w:pPr>
@@ -441,7 +443,21 @@
                                 <w:rFonts w:ascii="MS Reference Sans Serif" w:hAnsi="MS Reference Sans Serif"/>
                                 <w:sz w:val="18"/>
                               </w:rPr>
-                              <w:t xml:space="preserve">Hamachi ceviche, charred avocado, heirloom radishes, jalapeños, lime, pane </w:t>
+                              <w:t>Hamachi ceviche, charred avocado, heirloom radishes,</w:t>
+                            </w:r>
+                            <w:r>
+                              <w:rPr>
+                                <w:rFonts w:ascii="MS Reference Sans Serif" w:hAnsi="MS Reference Sans Serif"/>
+                                <w:sz w:val="18"/>
+                              </w:rPr>
+                              <w:t xml:space="preserve"> peppers, </w:t>
+                            </w:r>
+                            <w:r>
+                              <w:rPr>
+                                <w:rFonts w:ascii="MS Reference Sans Serif" w:hAnsi="MS Reference Sans Serif"/>
+                                <w:sz w:val="18"/>
+                              </w:rPr>
+                              <w:t xml:space="preserve">jalapeños, lime, pane </w:t>
                             </w:r>
                             <w:proofErr w:type="spellStart"/>
                             <w:r>
@@ -664,8 +680,6 @@
                               </w:rPr>
                               <w:t>Black summer truffle 30</w:t>
                             </w:r>
-                            <w:bookmarkStart w:id="0" w:name="_GoBack"/>
-                            <w:bookmarkEnd w:id="0"/>
                           </w:p>
                           <w:p>
                             <w:pPr>
@@ -957,7 +971,14 @@
                                 <w:rFonts w:ascii="MS Reference Sans Serif" w:hAnsi="MS Reference Sans Serif"/>
                                 <w:sz w:val="18"/>
                               </w:rPr>
-                              <w:t>Magret</w:t>
+                              <w:t>m</w:t>
+                            </w:r>
+                            <w:r>
+                              <w:rPr>
+                                <w:rFonts w:ascii="MS Reference Sans Serif" w:hAnsi="MS Reference Sans Serif"/>
+                                <w:sz w:val="18"/>
+                              </w:rPr>
+                              <w:t>agret</w:t>
                             </w:r>
                             <w:proofErr w:type="spellEnd"/>
                             <w:r>
@@ -981,7 +1002,21 @@
                                 <w:rFonts w:ascii="MS Reference Sans Serif" w:hAnsi="MS Reference Sans Serif"/>
                                 <w:sz w:val="18"/>
                               </w:rPr>
-                              <w:t xml:space="preserve"> purée grilled spinach, roasted figs, baby carrots   29</w:t>
+                              <w:t xml:space="preserve"> purée</w:t>
+                            </w:r>
+                            <w:r>
+                              <w:rPr>
+                                <w:rFonts w:ascii="MS Reference Sans Serif" w:hAnsi="MS Reference Sans Serif"/>
+                                <w:sz w:val="18"/>
+                              </w:rPr>
+                              <w:t xml:space="preserve">, </w:t>
+                            </w:r>
+                            <w:r>
+                              <w:rPr>
+                                <w:rFonts w:ascii="MS Reference Sans Serif" w:hAnsi="MS Reference Sans Serif"/>
+                                <w:sz w:val="18"/>
+                              </w:rPr>
+                              <w:t>grilled spinach, roasted figs, baby carrots   29</w:t>
                             </w:r>
                           </w:p>
                           <w:p>
@@ -1566,6 +1601,8 @@
                         </w:rPr>
                         <w:t>, arugula, hazelnut   16</w:t>
                       </w:r>
+                      <w:bookmarkStart w:id="1" w:name="_GoBack"/>
+                      <w:bookmarkEnd w:id="1"/>
                     </w:p>
                     <w:p>
                       <w:pPr>
@@ -1596,7 +1633,21 @@
                           <w:rFonts w:ascii="MS Reference Sans Serif" w:hAnsi="MS Reference Sans Serif"/>
                           <w:sz w:val="18"/>
                         </w:rPr>
-                        <w:t xml:space="preserve">Hamachi ceviche, charred avocado, heirloom radishes, jalapeños, lime, pane </w:t>
+                        <w:t>Hamachi ceviche, charred avocado, heirloom radishes,</w:t>
+                      </w:r>
+                      <w:r>
+                        <w:rPr>
+                          <w:rFonts w:ascii="MS Reference Sans Serif" w:hAnsi="MS Reference Sans Serif"/>
+                          <w:sz w:val="18"/>
+                        </w:rPr>
+                        <w:t xml:space="preserve"> peppers, </w:t>
+                      </w:r>
+                      <w:r>
+                        <w:rPr>
+                          <w:rFonts w:ascii="MS Reference Sans Serif" w:hAnsi="MS Reference Sans Serif"/>
+                          <w:sz w:val="18"/>
+                        </w:rPr>
+                        <w:t xml:space="preserve">jalapeños, lime, pane </w:t>
                       </w:r>
                       <w:proofErr w:type="spellStart"/>
                       <w:r>
@@ -1819,8 +1870,6 @@
                         </w:rPr>
                         <w:t>Black summer truffle 30</w:t>
                       </w:r>
-                      <w:bookmarkStart w:id="1" w:name="_GoBack"/>
-                      <w:bookmarkEnd w:id="1"/>
                     </w:p>
                     <w:p>
                       <w:pPr>
@@ -2112,7 +2161,14 @@
                           <w:rFonts w:ascii="MS Reference Sans Serif" w:hAnsi="MS Reference Sans Serif"/>
                           <w:sz w:val="18"/>
                         </w:rPr>
-                        <w:t>Magret</w:t>
+                        <w:t>m</w:t>
+                      </w:r>
+                      <w:r>
+                        <w:rPr>
+                          <w:rFonts w:ascii="MS Reference Sans Serif" w:hAnsi="MS Reference Sans Serif"/>
+                          <w:sz w:val="18"/>
+                        </w:rPr>
+                        <w:t>agret</w:t>
                       </w:r>
                       <w:proofErr w:type="spellEnd"/>
                       <w:r>
@@ -2136,7 +2192,21 @@
                           <w:rFonts w:ascii="MS Reference Sans Serif" w:hAnsi="MS Reference Sans Serif"/>
                           <w:sz w:val="18"/>
                         </w:rPr>
-                        <w:t xml:space="preserve"> purée grilled spinach, roasted figs, baby carrots   29</w:t>
+                        <w:t xml:space="preserve"> purée</w:t>
+                      </w:r>
+                      <w:r>
+                        <w:rPr>
+                          <w:rFonts w:ascii="MS Reference Sans Serif" w:hAnsi="MS Reference Sans Serif"/>
+                          <w:sz w:val="18"/>
+                        </w:rPr>
+                        <w:t xml:space="preserve">, </w:t>
+                      </w:r>
+                      <w:r>
+                        <w:rPr>
+                          <w:rFonts w:ascii="MS Reference Sans Serif" w:hAnsi="MS Reference Sans Serif"/>
+                          <w:sz w:val="18"/>
+                        </w:rPr>
+                        <w:t>grilled spinach, roasted figs, baby carrots   29</w:t>
                       </w:r>
                     </w:p>
                     <w:p>
@@ -3920,7 +3990,7 @@
 </file>
 
 <file path=customXml/itemProps1.xml><?xml version="1.0" encoding="utf-8"?>
-<ds:datastoreItem xmlns:ds="http://schemas.openxmlformats.org/officeDocument/2006/customXml" ds:itemID="{C88A7267-39E3-1049-A078-5E0D3DC62D7A}">
+<ds:datastoreItem xmlns:ds="http://schemas.openxmlformats.org/officeDocument/2006/customXml" ds:itemID="{422A976D-0C08-8C4E-8A98-6160AF4223DC}">
   <ds:schemaRefs>
     <ds:schemaRef ds:uri="http://schemas.openxmlformats.org/officeDocument/2006/bibliography"/>
   </ds:schemaRefs>
